--- a/torpedo.docx
+++ b/torpedo.docx
@@ -72,104 +72,109 @@
       <w:r>
         <w:t>-lovesekHelye(tomb)</w:t>
       </w:r>
+    </w:p>
+    <w:p/>
+    <w:p>
+      <w:r>
+        <w:t>+</w:t>
+      </w:r>
+      <w:proofErr w:type="spellStart"/>
+      <w:proofErr w:type="gramStart"/>
+      <w:r>
+        <w:t>hajoElhelyez</w:t>
+      </w:r>
+      <w:proofErr w:type="spellEnd"/>
+      <w:r>
+        <w:t>(</w:t>
+      </w:r>
+      <w:proofErr w:type="spellStart"/>
+      <w:proofErr w:type="gramEnd"/>
+      <w:r>
+        <w:t>pályaHossza</w:t>
+      </w:r>
+      <w:proofErr w:type="spellEnd"/>
+      <w:r>
+        <w:t>-</w:t>
+      </w:r>
+      <w:r>
+        <w:t xml:space="preserve"> </w:t>
+      </w:r>
+      <w:proofErr w:type="spellStart"/>
+      <w:r>
+        <w:t>hajóHossza</w:t>
+      </w:r>
+      <w:proofErr w:type="spellEnd"/>
+      <w:r>
+        <w:t>)+1</w:t>
+      </w:r>
+    </w:p>
+    <w:p>
+      <w:proofErr w:type="spellStart"/>
+      <w:r>
+        <w:t>valid</w:t>
+      </w:r>
+      <w:proofErr w:type="spellEnd"/>
+      <w:r>
+        <w:t xml:space="preserve"> </w:t>
+      </w:r>
+      <w:proofErr w:type="spellStart"/>
+      <w:r>
+        <w:t>hajoElhelyezés</w:t>
+      </w:r>
+      <w:proofErr w:type="spellEnd"/>
+      <w:r>
+        <w:t xml:space="preserve"> kitalálása </w:t>
+      </w:r>
+    </w:p>
+    <w:p/>
+    <w:p>
+      <w:r>
+        <w:t>+</w:t>
+      </w:r>
+      <w:proofErr w:type="spellStart"/>
+      <w:proofErr w:type="gramStart"/>
+      <w:r>
+        <w:t>loves</w:t>
+      </w:r>
+      <w:proofErr w:type="spellEnd"/>
+      <w:r>
+        <w:t>(</w:t>
+      </w:r>
+      <w:proofErr w:type="gramEnd"/>
+      <w:r>
+        <w:t>)</w:t>
+      </w:r>
+    </w:p>
+    <w:p>
+      <w:r>
+        <w:t>találat jóváírása</w:t>
+      </w:r>
+    </w:p>
+    <w:p/>
+    <w:p>
+      <w:r>
+        <w:t>+</w:t>
+      </w:r>
+      <w:proofErr w:type="spellStart"/>
+      <w:proofErr w:type="gramStart"/>
+      <w:r>
+        <w:t>vegeredmeny</w:t>
+      </w:r>
+      <w:proofErr w:type="spellEnd"/>
+      <w:r>
+        <w:t>(</w:t>
+      </w:r>
+      <w:proofErr w:type="gramEnd"/>
+      <w:r>
+        <w:t>)</w:t>
+      </w:r>
+    </w:p>
+    <w:p>
+      <w:r>
+        <w:t>változók kiíratás</w:t>
+      </w:r>
       <w:bookmarkStart w:id="0" w:name="_GoBack"/>
       <w:bookmarkEnd w:id="0"/>
-    </w:p>
-    <w:p/>
-    <w:p>
-      <w:r>
-        <w:t>+</w:t>
-      </w:r>
-      <w:proofErr w:type="spellStart"/>
-      <w:proofErr w:type="gramStart"/>
-      <w:r>
-        <w:t>hajoElhelyez</w:t>
-      </w:r>
-      <w:proofErr w:type="spellEnd"/>
-      <w:r>
-        <w:t>(</w:t>
-      </w:r>
-      <w:proofErr w:type="spellStart"/>
-      <w:proofErr w:type="gramEnd"/>
-      <w:r>
-        <w:t>pályaHossza</w:t>
-      </w:r>
-      <w:proofErr w:type="spellEnd"/>
-      <w:r>
-        <w:t>-</w:t>
-      </w:r>
-      <w:r>
-        <w:t xml:space="preserve"> </w:t>
-      </w:r>
-      <w:proofErr w:type="spellStart"/>
-      <w:r>
-        <w:t>hajóHossza</w:t>
-      </w:r>
-      <w:proofErr w:type="spellEnd"/>
-      <w:r>
-        <w:t>)+1</w:t>
-      </w:r>
-    </w:p>
-    <w:p>
-      <w:proofErr w:type="spellStart"/>
-      <w:r>
-        <w:t>valid</w:t>
-      </w:r>
-      <w:proofErr w:type="spellEnd"/>
-      <w:r>
-        <w:t xml:space="preserve"> </w:t>
-      </w:r>
-      <w:proofErr w:type="spellStart"/>
-      <w:r>
-        <w:t>hajoElhelyezés</w:t>
-      </w:r>
-      <w:proofErr w:type="spellEnd"/>
-      <w:r>
-        <w:t xml:space="preserve"> kitalálása </w:t>
-      </w:r>
-    </w:p>
-    <w:p/>
-    <w:p>
-      <w:r>
-        <w:t>+</w:t>
-      </w:r>
-      <w:proofErr w:type="spellStart"/>
-      <w:proofErr w:type="gramStart"/>
-      <w:r>
-        <w:t>loves</w:t>
-      </w:r>
-      <w:proofErr w:type="spellEnd"/>
-      <w:r>
-        <w:t>(</w:t>
-      </w:r>
-      <w:proofErr w:type="gramEnd"/>
-      <w:r>
-        <w:t>)</w:t>
-      </w:r>
-    </w:p>
-    <w:p>
-      <w:r>
-        <w:t>találat jóváírása</w:t>
-      </w:r>
-    </w:p>
-    <w:p/>
-    <w:p>
-      <w:r>
-        <w:t>+</w:t>
-      </w:r>
-      <w:proofErr w:type="spellStart"/>
-      <w:proofErr w:type="gramStart"/>
-      <w:r>
-        <w:t>vegeredmeny</w:t>
-      </w:r>
-      <w:proofErr w:type="spellEnd"/>
-      <w:r>
-        <w:t>(</w:t>
-      </w:r>
-      <w:proofErr w:type="gramEnd"/>
-      <w:r>
-        <w:t>)</w:t>
-      </w:r>
     </w:p>
     <w:p/>
     <w:sectPr>
